--- a/db/musicandhistory/1863 copy.docx
+++ b/db/musicandhistory/1863 copy.docx
@@ -3820,7 +3820,19 @@
         <w:rPr>
           <w:color w:val="000000"/>
         </w:rPr>
-        <w:t>Horatio William Parker is born in Auburndale (now part of Newton), Massachusetts, eldest of four children born to Charles Edward Parker, a successful architect, and Isabella Graham Jennings, daughter of a minister.  Charles Parker also has four children from a previous marriage.</w:t>
+        <w:t xml:space="preserve">Horatio William Parker is born in Auburndale (now part of Newton), Massachusetts, </w:t>
+      </w:r>
+      <w:r>
+        <w:rPr>
+          <w:color w:val="000000"/>
+        </w:rPr>
+        <w:t xml:space="preserve">USA, </w:t>
+      </w:r>
+      <w:r>
+        <w:rPr>
+          <w:color w:val="000000"/>
+        </w:rPr>
+        <w:t>eldest of four children born to Charles Edward Parker, a successful architect, and Isabella Graham Jennings, daughter of a minister.  Charles Parker also has four children from a previous marriage.</w:t>
       </w:r>
     </w:p>
     <w:p>
@@ -5270,7 +5282,7 @@
         <w:t xml:space="preserve">12 </w:t>
       </w:r>
       <w:r>
-        <w:t>April</w:t>
+        <w:t>June</w:t>
       </w:r>
       <w:r>
         <w:t xml:space="preserve"> 2016</w:t>
